--- a/Rapport d’utilisation .docx
+++ b/Rapport d’utilisation .docx
@@ -651,9 +651,11 @@
     </w:p>
     <w:p>
       <w:pPr>
-        <w:ind w:left="0" w:firstLine="0"/>
-        <w:rPr/>
-      </w:pPr>
+        <w:pStyle w:val="Heading5"/>
+        <w:rPr/>
+      </w:pPr>
+      <w:bookmarkStart w:colFirst="0" w:colLast="0" w:name="_cjy1vddl8wyg" w:id="4"/>
+      <w:bookmarkEnd w:id="4"/>
       <w:r>
         <w:rPr>
           <w:rtl w:val="0"/>
@@ -670,17 +672,6 @@
         <w:rPr>
           <w:rtl w:val="0"/>
         </w:rPr>
-      </w:r>
-    </w:p>
-    <w:p>
-      <w:pPr>
-        <w:ind w:left="0" w:firstLine="0"/>
-        <w:rPr/>
-      </w:pPr>
-      <w:r>
-        <w:rPr>
-          <w:rtl w:val="0"/>
-        </w:rPr>
         <w:t xml:space="preserve">Entrée : “sin(3+x)”</w:t>
       </w:r>
     </w:p>
@@ -807,6 +798,140 @@
     <w:p>
       <w:pPr>
         <w:ind w:left="0" w:firstLine="0"/>
+        <w:rPr/>
+      </w:pPr>
+      <w:r>
+        <w:rPr>
+          <w:rtl w:val="0"/>
+        </w:rPr>
+        <w:t xml:space="preserve">[“FIN”, “ ”]]</w:t>
+      </w:r>
+    </w:p>
+    <w:p>
+      <w:pPr>
+        <w:ind w:left="0" w:firstLine="0"/>
+        <w:rPr/>
+      </w:pPr>
+      <w:r>
+        <w:rPr>
+          <w:rtl w:val="0"/>
+        </w:rPr>
+      </w:r>
+    </w:p>
+    <w:p>
+      <w:pPr>
+        <w:ind w:left="0" w:firstLine="0"/>
+        <w:rPr/>
+      </w:pPr>
+      <w:r>
+        <w:rPr>
+          <w:rtl w:val="0"/>
+        </w:rPr>
+      </w:r>
+    </w:p>
+    <w:p>
+      <w:pPr>
+        <w:rPr/>
+      </w:pPr>
+      <w:r>
+        <w:rPr>
+          <w:rtl w:val="0"/>
+        </w:rPr>
+        <w:t xml:space="preserve">Entrée : “2.9*tan($)”</w:t>
+      </w:r>
+    </w:p>
+    <w:p>
+      <w:pPr>
+        <w:rPr/>
+      </w:pPr>
+      <w:r>
+        <w:rPr>
+          <w:rtl w:val="0"/>
+        </w:rPr>
+        <w:t xml:space="preserve">Sortie :</w:t>
+      </w:r>
+    </w:p>
+    <w:p>
+      <w:pPr>
+        <w:rPr/>
+      </w:pPr>
+      <w:r>
+        <w:rPr>
+          <w:rtl w:val="0"/>
+        </w:rPr>
+        <w:t xml:space="preserve">[[“REEL”,”2.9”],</w:t>
+      </w:r>
+    </w:p>
+    <w:p>
+      <w:pPr>
+        <w:rPr/>
+      </w:pPr>
+      <w:r>
+        <w:rPr>
+          <w:rtl w:val="0"/>
+        </w:rPr>
+        <w:t xml:space="preserve">[“FONCTION”,”tan”],</w:t>
+      </w:r>
+    </w:p>
+    <w:p>
+      <w:pPr>
+        <w:rPr/>
+      </w:pPr>
+      <w:r>
+        <w:rPr>
+          <w:rtl w:val="0"/>
+        </w:rPr>
+        <w:t xml:space="preserve">[“</w:t>
+      </w:r>
+      <w:r>
+        <w:rPr>
+          <w:rtl w:val="0"/>
+        </w:rPr>
+        <w:t xml:space="preserve">PAR_OUV</w:t>
+      </w:r>
+      <w:r>
+        <w:rPr>
+          <w:rtl w:val="0"/>
+        </w:rPr>
+        <w:t xml:space="preserve">”,“ ”],</w:t>
+      </w:r>
+    </w:p>
+    <w:p>
+      <w:pPr>
+        <w:rPr/>
+      </w:pPr>
+      <w:r>
+        <w:rPr>
+          <w:rtl w:val="0"/>
+        </w:rPr>
+        <w:t xml:space="preserve">[“ERREUR”,”1”],</w:t>
+      </w:r>
+    </w:p>
+    <w:p>
+      <w:pPr>
+        <w:rPr/>
+      </w:pPr>
+      <w:r>
+        <w:rPr>
+          <w:rtl w:val="0"/>
+        </w:rPr>
+        <w:t xml:space="preserve">[“</w:t>
+      </w:r>
+      <w:r>
+        <w:rPr>
+          <w:rtl w:val="0"/>
+        </w:rPr>
+        <w:t xml:space="preserve">PAR_FERM</w:t>
+      </w:r>
+      <w:r>
+        <w:rPr>
+          <w:rtl w:val="0"/>
+        </w:rPr>
+        <w:t xml:space="preserve">”,“ ”],</w:t>
+      </w:r>
+    </w:p>
+    <w:p>
+      <w:pPr>
         <w:rPr/>
       </w:pPr>
       <w:r>
